--- a/法令ファイル/日常生活支援住居施設に関する厚生労働省令で定める要件等を定める省令/日常生活支援住居施設に関する厚生労働省令で定める要件等を定める省令（令和二年厚生労働省令第四十四号）.docx
+++ b/法令ファイル/日常生活支援住居施設に関する厚生労働省令で定める要件等を定める省令/日常生活支援住居施設に関する厚生労働省令で定める要件等を定める省令（令和二年厚生労働省令第四十四号）.docx
@@ -35,69 +35,45 @@
     </w:p>
     <w:p>
       <w:pPr>
-        <w:pStyle w:val="Heading6"/>
+        <w:pStyle w:val="ListBullet"/>
         <w:ind w:left="880"/>
       </w:pPr>
       <w:r>
         <w:t>一</w:t>
-      </w:r>
-    </w:p>
-    <w:p>
-      <w:pPr>
-        <w:ind w:left="880"/>
-      </w:pPr>
-      <w:r>
+        <w:br/>
         <w:t>都道府県、市町村又は法人が経営しているものであること。</w:t>
       </w:r>
     </w:p>
     <w:p>
       <w:pPr>
-        <w:pStyle w:val="Heading6"/>
+        <w:pStyle w:val="ListBullet"/>
         <w:ind w:left="880"/>
       </w:pPr>
       <w:r>
         <w:t>二</w:t>
-      </w:r>
-    </w:p>
-    <w:p>
-      <w:pPr>
-        <w:ind w:left="880"/>
-      </w:pPr>
-      <w:r>
+        <w:br/>
         <w:t>社会福祉法（昭和二十六年法律第四十五号）第六十八条の二第一項に規定する社会福祉住居施設（同法第二条第三項第八号に規定する事業を行う施設に限る。）であって、当該施設を経営する者が同法第七十二条の規定による経営の制限又は停止を命ずる処分を受けていないこと。</w:t>
       </w:r>
     </w:p>
     <w:p>
       <w:pPr>
-        <w:pStyle w:val="Heading6"/>
+        <w:pStyle w:val="ListBullet"/>
         <w:ind w:left="880"/>
       </w:pPr>
       <w:r>
         <w:t>三</w:t>
-      </w:r>
-    </w:p>
-    <w:p>
-      <w:pPr>
-        <w:ind w:left="880"/>
-      </w:pPr>
-      <w:r>
+        <w:br/>
         <w:t>第三章及び第四章に定める人員並びに設備及び運営に関する基準に従って将来にわたり適正な事業の運営をすることができる施設と認められること。</w:t>
       </w:r>
     </w:p>
     <w:p>
       <w:pPr>
-        <w:pStyle w:val="Heading6"/>
+        <w:pStyle w:val="ListBullet"/>
         <w:ind w:left="880"/>
       </w:pPr>
       <w:r>
         <w:t>四</w:t>
-      </w:r>
-    </w:p>
-    <w:p>
-      <w:pPr>
-        <w:ind w:left="880"/>
-      </w:pPr>
-      <w:r>
+        <w:br/>
         <w:t>当該施設を経営する者が、第六条第一項の規定による日常生活支援住居施設の認定の取消し又は社会福祉法第七十二条の規定による経営の停止を命ずる処分を受けてから五年を経過していない者でないこと。</w:t>
       </w:r>
     </w:p>
@@ -129,175 +105,117 @@
     <w:p>
       <w:r>
         <w:t>法第三十条第一項ただし書の規定による認定を受けようとする者は、次の各号に掲げる事項を記載した申請書又は書類を都道府県知事に提出しなければならない。</w:t>
+        <w:br/>
+        <w:t>ただし、第四号に掲げる事項を記載した申請書又は書類については、都道府県知事が、インターネットを利用して当該事項を閲覧することができる場合は、この限りでない。</w:t>
       </w:r>
     </w:p>
     <w:p>
       <w:pPr>
-        <w:pStyle w:val="Heading6"/>
+        <w:pStyle w:val="ListBullet"/>
         <w:ind w:left="880"/>
       </w:pPr>
       <w:r>
         <w:t>一</w:t>
-      </w:r>
-    </w:p>
-    <w:p>
-      <w:pPr>
-        <w:ind w:left="880"/>
-      </w:pPr>
-      <w:r>
+        <w:br/>
         <w:t>施設の名称及び所在地</w:t>
       </w:r>
     </w:p>
     <w:p>
       <w:pPr>
-        <w:pStyle w:val="Heading6"/>
+        <w:pStyle w:val="ListBullet"/>
         <w:ind w:left="880"/>
       </w:pPr>
       <w:r>
         <w:t>二</w:t>
-      </w:r>
-    </w:p>
-    <w:p>
-      <w:pPr>
-        <w:ind w:left="880"/>
-      </w:pPr>
-      <w:r>
+        <w:br/>
         <w:t>申請者の名称及び主たる事務所の所在地並びにその代表者の氏名、生年月日、住所及び職名</w:t>
       </w:r>
     </w:p>
     <w:p>
       <w:pPr>
-        <w:pStyle w:val="Heading6"/>
+        <w:pStyle w:val="ListBullet"/>
         <w:ind w:left="880"/>
       </w:pPr>
       <w:r>
         <w:t>三</w:t>
-      </w:r>
-    </w:p>
-    <w:p>
-      <w:pPr>
-        <w:ind w:left="880"/>
-      </w:pPr>
-      <w:r>
+        <w:br/>
         <w:t>当該申請に係る事業の開始予定年月日</w:t>
       </w:r>
     </w:p>
     <w:p>
       <w:pPr>
-        <w:pStyle w:val="Heading6"/>
+        <w:pStyle w:val="ListBullet"/>
         <w:ind w:left="880"/>
       </w:pPr>
       <w:r>
         <w:t>四</w:t>
-      </w:r>
-    </w:p>
-    <w:p>
-      <w:pPr>
-        <w:ind w:left="880"/>
-      </w:pPr>
-      <w:r>
+        <w:br/>
         <w:t>申請者の登記事項証明書又は条例等</w:t>
       </w:r>
     </w:p>
     <w:p>
       <w:pPr>
-        <w:pStyle w:val="Heading6"/>
+        <w:pStyle w:val="ListBullet"/>
         <w:ind w:left="880"/>
       </w:pPr>
       <w:r>
         <w:t>五</w:t>
-      </w:r>
-    </w:p>
-    <w:p>
-      <w:pPr>
-        <w:ind w:left="880"/>
-      </w:pPr>
-      <w:r>
+        <w:br/>
         <w:t>建物その他の設備の規模及び構造</w:t>
       </w:r>
     </w:p>
     <w:p>
       <w:pPr>
-        <w:pStyle w:val="Heading6"/>
+        <w:pStyle w:val="ListBullet"/>
         <w:ind w:left="880"/>
       </w:pPr>
       <w:r>
         <w:t>六</w:t>
-      </w:r>
-    </w:p>
-    <w:p>
-      <w:pPr>
-        <w:ind w:left="880"/>
-      </w:pPr>
-      <w:r>
+        <w:br/>
         <w:t>当該申請に係る事業の入所定員数</w:t>
       </w:r>
     </w:p>
     <w:p>
       <w:pPr>
-        <w:pStyle w:val="Heading6"/>
+        <w:pStyle w:val="ListBullet"/>
         <w:ind w:left="880"/>
       </w:pPr>
       <w:r>
         <w:t>七</w:t>
-      </w:r>
-    </w:p>
-    <w:p>
-      <w:pPr>
-        <w:ind w:left="880"/>
-      </w:pPr>
-      <w:r>
+        <w:br/>
         <w:t>日常生活及び社会生活上の支援を必要とする者に対する処遇の方法</w:t>
       </w:r>
     </w:p>
     <w:p>
       <w:pPr>
-        <w:pStyle w:val="Heading6"/>
+        <w:pStyle w:val="ListBullet"/>
         <w:ind w:left="880"/>
       </w:pPr>
       <w:r>
         <w:t>八</w:t>
-      </w:r>
-    </w:p>
-    <w:p>
-      <w:pPr>
-        <w:ind w:left="880"/>
-      </w:pPr>
-      <w:r>
+        <w:br/>
         <w:t>施設の管理者（第十一条第一項に規定する管理者をいう。）及び生活支援提供責任者（第十条第三項に規定する生活支援提供責任者をいう。）の氏名及び経歴</w:t>
       </w:r>
     </w:p>
     <w:p>
       <w:pPr>
-        <w:pStyle w:val="Heading6"/>
+        <w:pStyle w:val="ListBullet"/>
         <w:ind w:left="880"/>
       </w:pPr>
       <w:r>
         <w:t>九</w:t>
-      </w:r>
-    </w:p>
-    <w:p>
-      <w:pPr>
-        <w:ind w:left="880"/>
-      </w:pPr>
-      <w:r>
+        <w:br/>
         <w:t>当該申請に係る事業の従業者の勤務体制及び勤務形態</w:t>
       </w:r>
     </w:p>
     <w:p>
       <w:pPr>
-        <w:pStyle w:val="Heading6"/>
+        <w:pStyle w:val="ListBullet"/>
         <w:ind w:left="880"/>
       </w:pPr>
       <w:r>
         <w:t>十</w:t>
-      </w:r>
-    </w:p>
-    <w:p>
-      <w:pPr>
-        <w:ind w:left="880"/>
-      </w:pPr>
-      <w:r>
+        <w:br/>
         <w:t>その他認定に関し都道府県知事が必要と認める事項</w:t>
       </w:r>
     </w:p>
@@ -661,36 +579,32 @@
     </w:p>
     <w:p>
       <w:pPr>
-        <w:pStyle w:val="Heading6"/>
+        <w:pStyle w:val="ListBullet"/>
         <w:ind w:left="880"/>
       </w:pPr>
       <w:r>
         <w:t>一</w:t>
+        <w:br/>
+        <w:t>入所定員が三十以下</w:t>
+        <w:br/>
+        <w:br/>
+        <w:br/>
+        <w:t>一以上</w:t>
       </w:r>
     </w:p>
     <w:p>
       <w:pPr>
-        <w:ind w:left="880"/>
-      </w:pPr>
-      <w:r>
-        <w:t>入所定員が三十以下</w:t>
-      </w:r>
-    </w:p>
-    <w:p>
-      <w:pPr>
-        <w:pStyle w:val="Heading6"/>
+        <w:pStyle w:val="ListBullet"/>
         <w:ind w:left="880"/>
       </w:pPr>
       <w:r>
         <w:t>二</w:t>
-      </w:r>
-    </w:p>
-    <w:p>
-      <w:pPr>
-        <w:ind w:left="880"/>
-      </w:pPr>
-      <w:r>
+        <w:br/>
         <w:t>入所定員が三十一以上</w:t>
+        <w:br/>
+        <w:br/>
+        <w:br/>
+        <w:t>一に、入所定員が三十を超えて三十又はその端数を増すごとに一を加えて得た数以上</w:t>
       </w:r>
     </w:p>
     <w:p>
@@ -934,6 +848,8 @@
       </w:pPr>
       <w:r>
         <w:t>生活支援提供責任者は、入所者に面接してアセスメントを行わなければならない。</w:t>
+        <w:br/>
+        <w:t>この場合において、生活支援提供責任者は、面接の趣旨を入所者に対して十分に説明し、理解を得なければならない。</w:t>
       </w:r>
     </w:p>
     <w:p>
@@ -951,6 +867,8 @@
       </w:pPr>
       <w:r>
         <w:t>生活支援提供責任者は、アセスメント及び支援内容の検討結果に基づき、入所者の生活に対する意向、総合的な支援の方針、生活全般の質を向上させるための課題、日常生活及び社会生活上の支援の目標並びにその達成時期並びに日常生活及び社会生活上の支援を提供する上での留意事項等を記載した個別支援計画の原案を作成しなければならない。</w:t>
+        <w:br/>
+        <w:t>この場合において、当該日常生活支援住居施設が提供する日常生活及び社会生活上の支援以外の保健医療サービス又はその他の福祉サービス等との連携も含めて個別支援計画の原案に位置付けるよう努めなければならない。</w:t>
       </w:r>
     </w:p>
     <w:p>
@@ -1104,52 +1022,34 @@
     </w:p>
     <w:p>
       <w:pPr>
-        <w:pStyle w:val="Heading6"/>
+        <w:pStyle w:val="ListBullet"/>
         <w:ind w:left="880"/>
       </w:pPr>
       <w:r>
         <w:t>一</w:t>
-      </w:r>
-    </w:p>
-    <w:p>
-      <w:pPr>
-        <w:ind w:left="880"/>
-      </w:pPr>
-      <w:r>
+        <w:br/>
         <w:t>入所申込者の入所に際し、その者が現に利用している福祉サービス事業を行う者等に対する照会等により、その者の心身の状況、当該日常生活支援住居施設以外における福祉サービス等の利用状況等を把握すること。</w:t>
       </w:r>
     </w:p>
     <w:p>
       <w:pPr>
-        <w:pStyle w:val="Heading6"/>
+        <w:pStyle w:val="ListBullet"/>
         <w:ind w:left="880"/>
       </w:pPr>
       <w:r>
         <w:t>二</w:t>
-      </w:r>
-    </w:p>
-    <w:p>
-      <w:pPr>
-        <w:ind w:left="880"/>
-      </w:pPr>
-      <w:r>
+        <w:br/>
         <w:t>入所者の心身の状況、その置かれている環境等に照らし、入所者が自立した日常生活及び社会生活を営むことができるよう定期的に検討するとともに、自立した日常生活及び社会生活を営むことができると認められる入所者に対し、必要な援助を行うこと。</w:t>
       </w:r>
     </w:p>
     <w:p>
       <w:pPr>
-        <w:pStyle w:val="Heading6"/>
+        <w:pStyle w:val="ListBullet"/>
         <w:ind w:left="880"/>
       </w:pPr>
       <w:r>
         <w:t>三</w:t>
-      </w:r>
-    </w:p>
-    <w:p>
-      <w:pPr>
-        <w:ind w:left="880"/>
-      </w:pPr>
-      <w:r>
+        <w:br/>
         <w:t>他の従業者に対する技術指導及び助言を行うこと。</w:t>
       </w:r>
     </w:p>
@@ -1406,7 +1306,7 @@
     </w:pPr>
     <w:r>
       <w:tab/>
-      <w:t>WeGov v0.1 - FTS141</w:t>
+      <w:t>WeGov v0.2 - FTS141</w:t>
     </w:r>
   </w:p>
 </w:ftr>
